--- a/Micro PET (13 to 24)/Micropython for microbit_L22_updated/Lesson_plan_22.docx
+++ b/Micro PET (13 to 24)/Micropython for microbit_L22_updated/Lesson_plan_22.docx
@@ -2059,6 +2059,68 @@
               <w:right w:val="single" w:sz="4" w:space="0" w:color="00B0F0"/>
             </w:tcBorders>
           </w:tcPr>
+          <w:p>
+            <w:pPr>
+              <w:pStyle w:val="ListParagraph"/>
+              <w:numPr>
+                <w:ilvl w:val="0"/>
+                <w:numId w:val="8"/>
+              </w:numPr>
+              <w:autoSpaceDE w:val="0"/>
+              <w:autoSpaceDN w:val="0"/>
+              <w:adjustRightInd w:val="0"/>
+              <w:rPr>
+                <w:rFonts w:ascii="Lato" w:hAnsi="Lato"/>
+                <w:color w:val="000000" w:themeColor="text1"/>
+              </w:rPr>
+            </w:pPr>
+            <w:r>
+              <w:rPr>
+                <w:rFonts w:ascii="Lato" w:hAnsi="Lato"/>
+                <w:color w:val="000000" w:themeColor="text1"/>
+              </w:rPr>
+              <w:t xml:space="preserve">This lesson builds on the previous lesson where students will have set up their own servo. The content below can be achieved through using the same solution as the previous lesson. The </w:t>
+            </w:r>
+            <w:proofErr w:type="spellStart"/>
+            <w:r>
+              <w:rPr>
+                <w:rFonts w:ascii="Lato" w:hAnsi="Lato"/>
+                <w:color w:val="000000" w:themeColor="text1"/>
+              </w:rPr>
+              <w:t>Kitronik:Ser</w:t>
+            </w:r>
+            <w:r>
+              <w:rPr>
+                <w:rFonts w:ascii="Lato" w:hAnsi="Lato"/>
+                <w:color w:val="000000" w:themeColor="text1"/>
+              </w:rPr>
+              <w:t>vo</w:t>
+            </w:r>
+            <w:proofErr w:type="spellEnd"/>
+            <w:r>
+              <w:rPr>
+                <w:rFonts w:ascii="Lato" w:hAnsi="Lato"/>
+                <w:color w:val="000000" w:themeColor="text1"/>
+              </w:rPr>
+              <w:t xml:space="preserve"> lite board is the recommended hardware although the same functionality can be achieved through using the </w:t>
+            </w:r>
+            <w:proofErr w:type="spellStart"/>
+            <w:r>
+              <w:rPr>
+                <w:rFonts w:ascii="Lato" w:hAnsi="Lato"/>
+                <w:color w:val="000000" w:themeColor="text1"/>
+              </w:rPr>
+              <w:t>servo:lite</w:t>
+            </w:r>
+            <w:proofErr w:type="spellEnd"/>
+            <w:r>
+              <w:rPr>
+                <w:rFonts w:ascii="Lato" w:hAnsi="Lato"/>
+                <w:color w:val="000000" w:themeColor="text1"/>
+              </w:rPr>
+              <w:t xml:space="preserve"> with crocodile clips.</w:t>
+            </w:r>
+          </w:p>
           <w:p>
             <w:pPr>
               <w:pStyle w:val="ListParagraph"/>
@@ -5224,6 +5286,7 @@
     <w:lsdException w:name="HTML Sample" w:semiHidden="1" w:unhideWhenUsed="1"/>
     <w:lsdException w:name="HTML Typewriter" w:semiHidden="1" w:unhideWhenUsed="1"/>
     <w:lsdException w:name="HTML Variable" w:semiHidden="1" w:unhideWhenUsed="1"/>
+    <w:lsdException w:name="Normal Table" w:semiHidden="1" w:unhideWhenUsed="1"/>
     <w:lsdException w:name="annotation subject" w:semiHidden="1" w:unhideWhenUsed="1"/>
     <w:lsdException w:name="No List" w:semiHidden="1" w:unhideWhenUsed="1"/>
     <w:lsdException w:name="Outline List 1" w:semiHidden="1" w:unhideWhenUsed="1"/>
@@ -5266,8 +5329,11 @@
     <w:lsdException w:name="Table Contemporary" w:semiHidden="1" w:unhideWhenUsed="1"/>
     <w:lsdException w:name="Table Elegant" w:semiHidden="1" w:unhideWhenUsed="1"/>
     <w:lsdException w:name="Table Professional" w:semiHidden="1" w:unhideWhenUsed="1"/>
+    <w:lsdException w:name="Table Subtle 1" w:semiHidden="1" w:unhideWhenUsed="1"/>
     <w:lsdException w:name="Table Subtle 2" w:semiHidden="1" w:unhideWhenUsed="1"/>
     <w:lsdException w:name="Table Web 1" w:semiHidden="1" w:unhideWhenUsed="1"/>
+    <w:lsdException w:name="Table Web 2" w:semiHidden="1" w:unhideWhenUsed="1"/>
+    <w:lsdException w:name="Table Web 3" w:semiHidden="1" w:unhideWhenUsed="1"/>
     <w:lsdException w:name="Balloon Text" w:semiHidden="1" w:unhideWhenUsed="1"/>
     <w:lsdException w:name="Table Grid" w:uiPriority="39"/>
     <w:lsdException w:name="Table Theme" w:semiHidden="1" w:unhideWhenUsed="1"/>
